--- a/doc/implementation_notes/chord_symbols.docx
+++ b/doc/implementation_notes/chord_symbols.docx
@@ -1,6 +1,6 @@
 
 <file path=word/document.xml><?xml version="1.0" encoding="utf-8"?>
-<w:document xmlns:wpc="http://schemas.microsoft.com/office/word/2010/wordprocessingCanvas" xmlns:mo="http://schemas.microsoft.com/office/mac/office/2008/main" xmlns:mc="http://schemas.openxmlformats.org/markup-compatibility/2006" xmlns:mv="urn:schemas-microsoft-com:mac:vml" xmlns:o="urn:schemas-microsoft-com:office:office" xmlns:r="http://schemas.openxmlformats.org/officeDocument/2006/relationships" xmlns:m="http://schemas.openxmlformats.org/officeDocument/2006/math" xmlns:v="urn:schemas-microsoft-com:vml" xmlns:wp14="http://schemas.microsoft.com/office/word/2010/wordprocessingDrawing" xmlns:wp="http://schemas.openxmlformats.org/drawingml/2006/wordprocessingDrawing" xmlns:w10="urn:schemas-microsoft-com:office:word" xmlns:w="http://schemas.openxmlformats.org/wordprocessingml/2006/main" xmlns:w14="http://schemas.microsoft.com/office/word/2010/wordml" xmlns:wpg="http://schemas.microsoft.com/office/word/2010/wordprocessingGroup" xmlns:wpi="http://schemas.microsoft.com/office/word/2010/wordprocessingInk" xmlns:wne="http://schemas.microsoft.com/office/word/2006/wordml" xmlns:wps="http://schemas.microsoft.com/office/word/2010/wordprocessingShape" mc:Ignorable="w14 wp14">
+<w:document xmlns:wpc="http://schemas.microsoft.com/office/word/2010/wordprocessingCanvas" xmlns:mc="http://schemas.openxmlformats.org/markup-compatibility/2006" xmlns:o="urn:schemas-microsoft-com:office:office" xmlns:r="http://schemas.openxmlformats.org/officeDocument/2006/relationships" xmlns:m="http://schemas.openxmlformats.org/officeDocument/2006/math" xmlns:v="urn:schemas-microsoft-com:vml" xmlns:wp14="http://schemas.microsoft.com/office/word/2010/wordprocessingDrawing" xmlns:wp="http://schemas.openxmlformats.org/drawingml/2006/wordprocessingDrawing" xmlns:w10="urn:schemas-microsoft-com:office:word" xmlns:w="http://schemas.openxmlformats.org/wordprocessingml/2006/main" xmlns:w14="http://schemas.microsoft.com/office/word/2010/wordml" xmlns:wpg="http://schemas.microsoft.com/office/word/2010/wordprocessingGroup" xmlns:wpi="http://schemas.microsoft.com/office/word/2010/wordprocessingInk" xmlns:wne="http://schemas.microsoft.com/office/word/2006/wordml" xmlns:wps="http://schemas.microsoft.com/office/word/2010/wordprocessingShape" mc:Ignorable="w14 wp14">
   <w:body>
     <w:p>
       <w:pPr>
@@ -12,26 +12,38 @@
       <w:r>
         <w:t>combine with accidental symbols (</w:t>
       </w:r>
+      <w:proofErr w:type="spellStart"/>
       <w:r>
         <w:rPr>
-          <w:rFonts w:ascii="Avenir Heavy" w:hAnsi="Avenir Heavy"/>
+          <w:rStyle w:val="Referencetoglyphname"/>
         </w:rPr>
         <w:t>accidentalSharp</w:t>
       </w:r>
+      <w:proofErr w:type="spellEnd"/>
       <w:r>
         <w:t xml:space="preserve"> and </w:t>
       </w:r>
+      <w:proofErr w:type="spellStart"/>
       <w:r>
         <w:rPr>
-          <w:rFonts w:ascii="Avenir Heavy" w:hAnsi="Avenir Heavy"/>
+          <w:rStyle w:val="Referencetoglyphname"/>
         </w:rPr>
         <w:t>accidentalFlat</w:t>
       </w:r>
+      <w:proofErr w:type="spellEnd"/>
       <w:r>
         <w:t>) from the music font an</w:t>
       </w:r>
       <w:r>
-        <w:t>d the letters A–G (for root and bass alterations), lower case letters (for chord qualities, e.g. “maj” and “min”) and numbers (for chord extensions or tensions) from any standard text font to produce complete chord symbols.</w:t>
+        <w:t>d the letters A–G (for root and bass alterations), lower case letters (for chord qualities, e.g. “</w:t>
+      </w:r>
+      <w:proofErr w:type="spellStart"/>
+      <w:r>
+        <w:t>maj</w:t>
+      </w:r>
+      <w:proofErr w:type="spellEnd"/>
+      <w:r>
+        <w:t>” and “min”) and numbers (for chord extensions or tensions) from any standard text font to produce complete chord symbols.</w:t>
       </w:r>
     </w:p>
     <w:p>
@@ -39,10 +51,13 @@
         <w:pStyle w:val="Body"/>
       </w:pPr>
       <w:r>
-        <w:t>Scoring applications should be able to create strings with complex formatting, e.g. superscript and subscript characters, small digits stacked on top of each other, and scale these symbols to any arbitrary size in order to produce satisfactory chord symbols with a wide variety of visual appearances.</w:t>
+        <w:t>Scoring applications should be a</w:t>
       </w:r>
       <w:bookmarkStart w:id="0" w:name="_GoBack"/>
       <w:bookmarkEnd w:id="0"/>
+      <w:r>
+        <w:t>ble to create strings with complex formatting, e.g. superscript and subscript characters, small digits stacked on top of each other, and scale these symbols to any arbitrary size in order to produce satisfactory chord symbols with a wide variety of visual appearances.</w:t>
+      </w:r>
     </w:p>
     <w:sectPr>
       <w:headerReference w:type="default" r:id="rId10"/>
@@ -78,7 +93,7 @@
 </file>
 
 <file path=word/endnotes.xml><?xml version="1.0" encoding="utf-8"?>
-<w:endnotes xmlns:wpc="http://schemas.microsoft.com/office/word/2010/wordprocessingCanvas" xmlns:mo="http://schemas.microsoft.com/office/mac/office/2008/main" xmlns:mc="http://schemas.openxmlformats.org/markup-compatibility/2006" xmlns:mv="urn:schemas-microsoft-com:mac:vml" xmlns:o="urn:schemas-microsoft-com:office:office" xmlns:r="http://schemas.openxmlformats.org/officeDocument/2006/relationships" xmlns:m="http://schemas.openxmlformats.org/officeDocument/2006/math" xmlns:v="urn:schemas-microsoft-com:vml" xmlns:wp14="http://schemas.microsoft.com/office/word/2010/wordprocessingDrawing" xmlns:wp="http://schemas.openxmlformats.org/drawingml/2006/wordprocessingDrawing" xmlns:w10="urn:schemas-microsoft-com:office:word" xmlns:w="http://schemas.openxmlformats.org/wordprocessingml/2006/main" xmlns:w14="http://schemas.microsoft.com/office/word/2010/wordml" xmlns:wpg="http://schemas.microsoft.com/office/word/2010/wordprocessingGroup" xmlns:wpi="http://schemas.microsoft.com/office/word/2010/wordprocessingInk" xmlns:wne="http://schemas.microsoft.com/office/word/2006/wordml" xmlns:wps="http://schemas.microsoft.com/office/word/2010/wordprocessingShape" mc:Ignorable="w14 wp14">
+<w:endnotes xmlns:wpc="http://schemas.microsoft.com/office/word/2010/wordprocessingCanvas" xmlns:mc="http://schemas.openxmlformats.org/markup-compatibility/2006" xmlns:o="urn:schemas-microsoft-com:office:office" xmlns:r="http://schemas.openxmlformats.org/officeDocument/2006/relationships" xmlns:m="http://schemas.openxmlformats.org/officeDocument/2006/math" xmlns:v="urn:schemas-microsoft-com:vml" xmlns:wp14="http://schemas.microsoft.com/office/word/2010/wordprocessingDrawing" xmlns:wp="http://schemas.openxmlformats.org/drawingml/2006/wordprocessingDrawing" xmlns:w10="urn:schemas-microsoft-com:office:word" xmlns:w="http://schemas.openxmlformats.org/wordprocessingml/2006/main" xmlns:w14="http://schemas.microsoft.com/office/word/2010/wordml" xmlns:wpg="http://schemas.microsoft.com/office/word/2010/wordprocessingGroup" xmlns:wpi="http://schemas.microsoft.com/office/word/2010/wordprocessingInk" xmlns:wne="http://schemas.microsoft.com/office/word/2006/wordml" xmlns:wps="http://schemas.microsoft.com/office/word/2010/wordprocessingShape" mc:Ignorable="w14 wp14">
   <w:endnote w:type="separator" w:id="-1">
     <w:p>
       <w:pPr>
@@ -103,7 +118,7 @@
 </file>
 
 <file path=word/footnotes.xml><?xml version="1.0" encoding="utf-8"?>
-<w:footnotes xmlns:wpc="http://schemas.microsoft.com/office/word/2010/wordprocessingCanvas" xmlns:mo="http://schemas.microsoft.com/office/mac/office/2008/main" xmlns:mc="http://schemas.openxmlformats.org/markup-compatibility/2006" xmlns:mv="urn:schemas-microsoft-com:mac:vml" xmlns:o="urn:schemas-microsoft-com:office:office" xmlns:r="http://schemas.openxmlformats.org/officeDocument/2006/relationships" xmlns:m="http://schemas.openxmlformats.org/officeDocument/2006/math" xmlns:v="urn:schemas-microsoft-com:vml" xmlns:wp14="http://schemas.microsoft.com/office/word/2010/wordprocessingDrawing" xmlns:wp="http://schemas.openxmlformats.org/drawingml/2006/wordprocessingDrawing" xmlns:w10="urn:schemas-microsoft-com:office:word" xmlns:w="http://schemas.openxmlformats.org/wordprocessingml/2006/main" xmlns:w14="http://schemas.microsoft.com/office/word/2010/wordml" xmlns:wpg="http://schemas.microsoft.com/office/word/2010/wordprocessingGroup" xmlns:wpi="http://schemas.microsoft.com/office/word/2010/wordprocessingInk" xmlns:wne="http://schemas.microsoft.com/office/word/2006/wordml" xmlns:wps="http://schemas.microsoft.com/office/word/2010/wordprocessingShape" mc:Ignorable="w14 wp14">
+<w:footnotes xmlns:wpc="http://schemas.microsoft.com/office/word/2010/wordprocessingCanvas" xmlns:mc="http://schemas.openxmlformats.org/markup-compatibility/2006" xmlns:o="urn:schemas-microsoft-com:office:office" xmlns:r="http://schemas.openxmlformats.org/officeDocument/2006/relationships" xmlns:m="http://schemas.openxmlformats.org/officeDocument/2006/math" xmlns:v="urn:schemas-microsoft-com:vml" xmlns:wp14="http://schemas.microsoft.com/office/word/2010/wordprocessingDrawing" xmlns:wp="http://schemas.openxmlformats.org/drawingml/2006/wordprocessingDrawing" xmlns:w10="urn:schemas-microsoft-com:office:word" xmlns:w="http://schemas.openxmlformats.org/wordprocessingml/2006/main" xmlns:w14="http://schemas.microsoft.com/office/word/2010/wordml" xmlns:wpg="http://schemas.microsoft.com/office/word/2010/wordprocessingGroup" xmlns:wpi="http://schemas.microsoft.com/office/word/2010/wordprocessingInk" xmlns:wne="http://schemas.microsoft.com/office/word/2006/wordml" xmlns:wps="http://schemas.microsoft.com/office/word/2010/wordprocessingShape" mc:Ignorable="w14 wp14">
   <w:footnote w:type="separator" w:id="-1">
     <w:p>
       <w:pPr>
@@ -128,7 +143,7 @@
 </file>
 
 <file path=word/header1.xml><?xml version="1.0" encoding="utf-8"?>
-<w:hdr xmlns:wpc="http://schemas.microsoft.com/office/word/2010/wordprocessingCanvas" xmlns:mo="http://schemas.microsoft.com/office/mac/office/2008/main" xmlns:mc="http://schemas.openxmlformats.org/markup-compatibility/2006" xmlns:mv="urn:schemas-microsoft-com:mac:vml" xmlns:o="urn:schemas-microsoft-com:office:office" xmlns:r="http://schemas.openxmlformats.org/officeDocument/2006/relationships" xmlns:m="http://schemas.openxmlformats.org/officeDocument/2006/math" xmlns:v="urn:schemas-microsoft-com:vml" xmlns:wp14="http://schemas.microsoft.com/office/word/2010/wordprocessingDrawing" xmlns:wp="http://schemas.openxmlformats.org/drawingml/2006/wordprocessingDrawing" xmlns:w10="urn:schemas-microsoft-com:office:word" xmlns:w="http://schemas.openxmlformats.org/wordprocessingml/2006/main" xmlns:w14="http://schemas.microsoft.com/office/word/2010/wordml" xmlns:wpg="http://schemas.microsoft.com/office/word/2010/wordprocessingGroup" xmlns:wpi="http://schemas.microsoft.com/office/word/2010/wordprocessingInk" xmlns:wne="http://schemas.microsoft.com/office/word/2006/wordml" xmlns:wps="http://schemas.microsoft.com/office/word/2010/wordprocessingShape" mc:Ignorable="w14 wp14">
+<w:hdr xmlns:wpc="http://schemas.microsoft.com/office/word/2010/wordprocessingCanvas" xmlns:mc="http://schemas.openxmlformats.org/markup-compatibility/2006" xmlns:o="urn:schemas-microsoft-com:office:office" xmlns:r="http://schemas.openxmlformats.org/officeDocument/2006/relationships" xmlns:m="http://schemas.openxmlformats.org/officeDocument/2006/math" xmlns:v="urn:schemas-microsoft-com:vml" xmlns:wp14="http://schemas.microsoft.com/office/word/2010/wordprocessingDrawing" xmlns:wp="http://schemas.openxmlformats.org/drawingml/2006/wordprocessingDrawing" xmlns:w10="urn:schemas-microsoft-com:office:word" xmlns:w="http://schemas.openxmlformats.org/wordprocessingml/2006/main" xmlns:w14="http://schemas.microsoft.com/office/word/2010/wordml" xmlns:wpg="http://schemas.microsoft.com/office/word/2010/wordprocessingGroup" xmlns:wpi="http://schemas.microsoft.com/office/word/2010/wordprocessingInk" xmlns:wne="http://schemas.microsoft.com/office/word/2006/wordml" xmlns:wps="http://schemas.microsoft.com/office/word/2010/wordprocessingShape" mc:Ignorable="w14 wp14">
   <w:p>
     <w:pPr>
       <w:pStyle w:val="Header"/>
@@ -160,7 +175,7 @@
 </file>
 
 <file path=word/numbering.xml><?xml version="1.0" encoding="utf-8"?>
-<w:numbering xmlns:wpc="http://schemas.microsoft.com/office/word/2010/wordprocessingCanvas" xmlns:mo="http://schemas.microsoft.com/office/mac/office/2008/main" xmlns:mc="http://schemas.openxmlformats.org/markup-compatibility/2006" xmlns:mv="urn:schemas-microsoft-com:mac:vml" xmlns:o="urn:schemas-microsoft-com:office:office" xmlns:r="http://schemas.openxmlformats.org/officeDocument/2006/relationships" xmlns:m="http://schemas.openxmlformats.org/officeDocument/2006/math" xmlns:v="urn:schemas-microsoft-com:vml" xmlns:wp14="http://schemas.microsoft.com/office/word/2010/wordprocessingDrawing" xmlns:wp="http://schemas.openxmlformats.org/drawingml/2006/wordprocessingDrawing" xmlns:w10="urn:schemas-microsoft-com:office:word" xmlns:w="http://schemas.openxmlformats.org/wordprocessingml/2006/main" xmlns:w14="http://schemas.microsoft.com/office/word/2010/wordml" xmlns:wpg="http://schemas.microsoft.com/office/word/2010/wordprocessingGroup" xmlns:wpi="http://schemas.microsoft.com/office/word/2010/wordprocessingInk" xmlns:wne="http://schemas.microsoft.com/office/word/2006/wordml" xmlns:wps="http://schemas.microsoft.com/office/word/2010/wordprocessingShape" mc:Ignorable="w14 wp14">
+<w:numbering xmlns:wpc="http://schemas.microsoft.com/office/word/2010/wordprocessingCanvas" xmlns:mc="http://schemas.openxmlformats.org/markup-compatibility/2006" xmlns:o="urn:schemas-microsoft-com:office:office" xmlns:r="http://schemas.openxmlformats.org/officeDocument/2006/relationships" xmlns:m="http://schemas.openxmlformats.org/officeDocument/2006/math" xmlns:v="urn:schemas-microsoft-com:vml" xmlns:wp14="http://schemas.microsoft.com/office/word/2010/wordprocessingDrawing" xmlns:wp="http://schemas.openxmlformats.org/drawingml/2006/wordprocessingDrawing" xmlns:w10="urn:schemas-microsoft-com:office:word" xmlns:w="http://schemas.openxmlformats.org/wordprocessingml/2006/main" xmlns:w14="http://schemas.microsoft.com/office/word/2010/wordml" xmlns:wpg="http://schemas.microsoft.com/office/word/2010/wordprocessingGroup" xmlns:wpi="http://schemas.microsoft.com/office/word/2010/wordprocessingInk" xmlns:wne="http://schemas.microsoft.com/office/word/2006/wordml" xmlns:wps="http://schemas.microsoft.com/office/word/2010/wordprocessingShape" mc:Ignorable="w14 wp14">
   <w:abstractNum w:abstractNumId="0">
     <w:nsid w:val="FFFFFF1D"/>
     <w:multiLevelType w:val="multilevel"/>
@@ -1248,7 +1263,7 @@
     </w:rPrDefault>
     <w:pPrDefault/>
   </w:docDefaults>
-  <w:latentStyles w:defLockedState="0" w:defUIPriority="99" w:defSemiHidden="1" w:defUnhideWhenUsed="1" w:defQFormat="0" w:count="276">
+  <w:latentStyles w:defLockedState="0" w:defUIPriority="99" w:defSemiHidden="1" w:defUnhideWhenUsed="1" w:defQFormat="0" w:count="267">
     <w:lsdException w:name="Normal" w:semiHidden="0" w:uiPriority="0" w:unhideWhenUsed="0" w:qFormat="1"/>
     <w:lsdException w:name="heading 1" w:semiHidden="0" w:uiPriority="9" w:unhideWhenUsed="0" w:qFormat="1"/>
     <w:lsdException w:name="heading 2" w:uiPriority="9" w:qFormat="1"/>
@@ -1401,12 +1416,12 @@
   <w:style w:type="paragraph" w:default="1" w:styleId="Normal">
     <w:name w:val="Normal"/>
     <w:qFormat/>
-    <w:rsid w:val="004E26E4"/>
-    <w:pPr>
-      <w:spacing w:before="60" w:after="120" w:line="264" w:lineRule="auto"/>
-    </w:pPr>
-    <w:rPr>
-      <w:rFonts w:ascii="Avenir Book" w:hAnsi="Avenir Book"/>
+    <w:rsid w:val="004506CB"/>
+    <w:pPr>
+      <w:spacing w:before="60" w:after="120" w:line="288" w:lineRule="auto"/>
+    </w:pPr>
+    <w:rPr>
+      <w:rFonts w:ascii="AvenirNext LT Pro Regular" w:hAnsi="AvenirNext LT Pro Regular"/>
     </w:rPr>
   </w:style>
   <w:style w:type="paragraph" w:styleId="Heading1">
@@ -1416,7 +1431,7 @@
     <w:link w:val="Heading1Char"/>
     <w:uiPriority w:val="9"/>
     <w:qFormat/>
-    <w:rsid w:val="00956AE4"/>
+    <w:rsid w:val="004506CB"/>
     <w:pPr>
       <w:keepNext/>
       <w:keepLines/>
@@ -1428,7 +1443,8 @@
       <w:outlineLvl w:val="0"/>
     </w:pPr>
     <w:rPr>
-      <w:rFonts w:ascii="Avenir Heavy" w:eastAsiaTheme="majorEastAsia" w:hAnsi="Avenir Heavy" w:cstheme="majorBidi"/>
+      <w:rFonts w:ascii="AvenirNext LT Pro Medium" w:eastAsiaTheme="majorEastAsia" w:hAnsi="AvenirNext LT Pro Medium" w:cstheme="majorBidi"/>
+      <w:b/>
       <w:bCs/>
       <w:sz w:val="40"/>
       <w:szCs w:val="32"/>
@@ -1442,7 +1458,7 @@
     <w:uiPriority w:val="9"/>
     <w:unhideWhenUsed/>
     <w:qFormat/>
-    <w:rsid w:val="00956AE4"/>
+    <w:rsid w:val="004506CB"/>
     <w:pPr>
       <w:keepNext/>
       <w:keepLines/>
@@ -1450,7 +1466,8 @@
       <w:outlineLvl w:val="1"/>
     </w:pPr>
     <w:rPr>
-      <w:rFonts w:ascii="Avenir Black" w:eastAsiaTheme="majorEastAsia" w:hAnsi="Avenir Black" w:cstheme="majorBidi"/>
+      <w:rFonts w:ascii="AvenirNext LT Pro Medium" w:eastAsiaTheme="majorEastAsia" w:hAnsi="AvenirNext LT Pro Medium" w:cstheme="majorBidi"/>
+      <w:b/>
       <w:bCs/>
       <w:sz w:val="26"/>
       <w:szCs w:val="26"/>
@@ -1463,17 +1480,43 @@
     <w:link w:val="Heading3Char"/>
     <w:unhideWhenUsed/>
     <w:qFormat/>
-    <w:rsid w:val="00222D29"/>
+    <w:rsid w:val="004506CB"/>
     <w:pPr>
       <w:keepNext/>
       <w:keepLines/>
       <w:spacing w:before="200" w:after="0"/>
+      <w:ind w:left="284"/>
       <w:outlineLvl w:val="2"/>
+    </w:pPr>
+    <w:rPr>
+      <w:rFonts w:ascii="AvenirNext LT Pro Medium" w:eastAsiaTheme="majorEastAsia" w:hAnsi="AvenirNext LT Pro Medium" w:cstheme="majorBidi"/>
+      <w:b/>
+      <w:bCs/>
+      <w:i/>
+    </w:rPr>
+  </w:style>
+  <w:style w:type="paragraph" w:styleId="Heading4">
+    <w:name w:val="heading 4"/>
+    <w:basedOn w:val="Normal"/>
+    <w:next w:val="Normal"/>
+    <w:link w:val="Heading4Char"/>
+    <w:uiPriority w:val="9"/>
+    <w:semiHidden/>
+    <w:unhideWhenUsed/>
+    <w:qFormat/>
+    <w:rsid w:val="004506CB"/>
+    <w:pPr>
+      <w:keepNext/>
+      <w:keepLines/>
+      <w:spacing w:before="200" w:after="0"/>
+      <w:outlineLvl w:val="3"/>
     </w:pPr>
     <w:rPr>
       <w:rFonts w:asciiTheme="majorHAnsi" w:eastAsiaTheme="majorEastAsia" w:hAnsiTheme="majorHAnsi" w:cstheme="majorBidi"/>
       <w:b/>
       <w:bCs/>
+      <w:i/>
+      <w:iCs/>
       <w:color w:val="4F81BD" w:themeColor="accent1"/>
     </w:rPr>
   </w:style>
@@ -1532,9 +1575,10 @@
     <w:basedOn w:val="DefaultParagraphFont"/>
     <w:link w:val="Heading1"/>
     <w:uiPriority w:val="9"/>
-    <w:rsid w:val="00956AE4"/>
-    <w:rPr>
-      <w:rFonts w:ascii="Avenir Heavy" w:eastAsiaTheme="majorEastAsia" w:hAnsi="Avenir Heavy" w:cstheme="majorBidi"/>
+    <w:rsid w:val="004506CB"/>
+    <w:rPr>
+      <w:rFonts w:ascii="AvenirNext LT Pro Medium" w:eastAsiaTheme="majorEastAsia" w:hAnsi="AvenirNext LT Pro Medium" w:cstheme="majorBidi"/>
+      <w:b/>
       <w:bCs/>
       <w:sz w:val="40"/>
       <w:szCs w:val="32"/>
@@ -1544,11 +1588,12 @@
     <w:name w:val="Glyph Code Point"/>
     <w:basedOn w:val="Normal"/>
     <w:qFormat/>
-    <w:rsid w:val="00956AE4"/>
+    <w:rsid w:val="004506CB"/>
     <w:pPr>
       <w:spacing w:before="20" w:after="0" w:line="240" w:lineRule="auto"/>
     </w:pPr>
     <w:rPr>
+      <w:rFonts w:ascii="AvenirNext LT Pro Heavy" w:hAnsi="AvenirNext LT Pro Heavy"/>
       <w:sz w:val="16"/>
     </w:rPr>
   </w:style>
@@ -1556,7 +1601,7 @@
     <w:name w:val="Glyph Description"/>
     <w:basedOn w:val="Normal"/>
     <w:qFormat/>
-    <w:rsid w:val="00956AE4"/>
+    <w:rsid w:val="004506CB"/>
     <w:pPr>
       <w:spacing w:before="40" w:after="0"/>
     </w:pPr>
@@ -1717,7 +1762,7 @@
     <w:name w:val="TOC Heading 1"/>
     <w:basedOn w:val="Heading1"/>
     <w:qFormat/>
-    <w:rsid w:val="009E1D26"/>
+    <w:rsid w:val="004506CB"/>
     <w:pPr>
       <w:pageBreakBefore w:val="0"/>
     </w:pPr>
@@ -1728,13 +1773,13 @@
     <w:next w:val="Normal"/>
     <w:link w:val="TitleChar"/>
     <w:qFormat/>
-    <w:rsid w:val="00956AE4"/>
+    <w:rsid w:val="004506CB"/>
     <w:pPr>
       <w:spacing w:before="0" w:after="300"/>
       <w:contextualSpacing/>
     </w:pPr>
     <w:rPr>
-      <w:rFonts w:ascii="Avenir Black" w:eastAsiaTheme="majorEastAsia" w:hAnsi="Avenir Black" w:cstheme="majorBidi"/>
+      <w:rFonts w:ascii="AvenirNext LT Pro Medium" w:eastAsiaTheme="majorEastAsia" w:hAnsi="AvenirNext LT Pro Medium" w:cstheme="majorBidi"/>
       <w:spacing w:val="5"/>
       <w:kern w:val="28"/>
       <w:sz w:val="52"/>
@@ -1745,9 +1790,9 @@
     <w:name w:val="Title Char"/>
     <w:basedOn w:val="DefaultParagraphFont"/>
     <w:link w:val="Title"/>
-    <w:rsid w:val="00956AE4"/>
-    <w:rPr>
-      <w:rFonts w:ascii="Avenir Black" w:eastAsiaTheme="majorEastAsia" w:hAnsi="Avenir Black" w:cstheme="majorBidi"/>
+    <w:rsid w:val="004506CB"/>
+    <w:rPr>
+      <w:rFonts w:ascii="AvenirNext LT Pro Medium" w:eastAsiaTheme="majorEastAsia" w:hAnsi="AvenirNext LT Pro Medium" w:cstheme="majorBidi"/>
       <w:spacing w:val="5"/>
       <w:kern w:val="28"/>
       <w:sz w:val="52"/>
@@ -1760,7 +1805,7 @@
     <w:next w:val="Normal"/>
     <w:link w:val="SubtitleChar"/>
     <w:qFormat/>
-    <w:rsid w:val="00ED7E61"/>
+    <w:rsid w:val="004506CB"/>
     <w:pPr>
       <w:numPr>
         <w:ilvl w:val="1"/>
@@ -1778,7 +1823,7 @@
     <w:name w:val="Subtitle Char"/>
     <w:basedOn w:val="DefaultParagraphFont"/>
     <w:link w:val="Subtitle"/>
-    <w:rsid w:val="00ED7E61"/>
+    <w:rsid w:val="004506CB"/>
     <w:rPr>
       <w:rFonts w:asciiTheme="majorHAnsi" w:eastAsiaTheme="majorEastAsia" w:hAnsiTheme="majorHAnsi" w:cstheme="majorBidi"/>
       <w:i/>
@@ -1802,9 +1847,10 @@
     <w:basedOn w:val="DefaultParagraphFont"/>
     <w:link w:val="Heading2"/>
     <w:uiPriority w:val="9"/>
-    <w:rsid w:val="00956AE4"/>
-    <w:rPr>
-      <w:rFonts w:ascii="Avenir Black" w:eastAsiaTheme="majorEastAsia" w:hAnsi="Avenir Black" w:cstheme="majorBidi"/>
+    <w:rsid w:val="004506CB"/>
+    <w:rPr>
+      <w:rFonts w:ascii="AvenirNext LT Pro Medium" w:eastAsiaTheme="majorEastAsia" w:hAnsi="AvenirNext LT Pro Medium" w:cstheme="majorBidi"/>
+      <w:b/>
       <w:bCs/>
       <w:sz w:val="26"/>
       <w:szCs w:val="26"/>
@@ -1814,7 +1860,7 @@
     <w:name w:val="List Paragraph"/>
     <w:basedOn w:val="Normal"/>
     <w:qFormat/>
-    <w:rsid w:val="00530486"/>
+    <w:rsid w:val="004506CB"/>
     <w:pPr>
       <w:ind w:left="720"/>
       <w:contextualSpacing/>
@@ -1824,7 +1870,7 @@
     <w:name w:val="Body"/>
     <w:basedOn w:val="Normal"/>
     <w:qFormat/>
-    <w:rsid w:val="004E26E4"/>
+    <w:rsid w:val="004506CB"/>
     <w:pPr>
       <w:ind w:left="284"/>
     </w:pPr>
@@ -1881,7 +1927,7 @@
     <w:name w:val="Emphasis"/>
     <w:basedOn w:val="DefaultParagraphFont"/>
     <w:qFormat/>
-    <w:rsid w:val="006036C5"/>
+    <w:rsid w:val="004506CB"/>
     <w:rPr>
       <w:i/>
       <w:iCs/>
@@ -1891,12 +1937,12 @@
     <w:name w:val="Heading 3 Char"/>
     <w:basedOn w:val="DefaultParagraphFont"/>
     <w:link w:val="Heading3"/>
-    <w:rsid w:val="00222D29"/>
-    <w:rPr>
-      <w:rFonts w:asciiTheme="majorHAnsi" w:eastAsiaTheme="majorEastAsia" w:hAnsiTheme="majorHAnsi" w:cstheme="majorBidi"/>
+    <w:rsid w:val="004506CB"/>
+    <w:rPr>
+      <w:rFonts w:ascii="AvenirNext LT Pro Medium" w:eastAsiaTheme="majorEastAsia" w:hAnsi="AvenirNext LT Pro Medium" w:cstheme="majorBidi"/>
       <w:b/>
       <w:bCs/>
-      <w:color w:val="4F81BD" w:themeColor="accent1"/>
+      <w:i/>
     </w:rPr>
   </w:style>
   <w:style w:type="character" w:customStyle="1" w:styleId="producttitle">
@@ -1975,7 +2021,7 @@
     <w:name w:val="Quoted"/>
     <w:basedOn w:val="Body"/>
     <w:qFormat/>
-    <w:rsid w:val="004C43D6"/>
+    <w:rsid w:val="004506CB"/>
     <w:pPr>
       <w:ind w:left="851" w:right="851"/>
     </w:pPr>
@@ -1999,7 +2045,7 @@
     <w:basedOn w:val="DefaultParagraphFont"/>
     <w:uiPriority w:val="1"/>
     <w:qFormat/>
-    <w:rsid w:val="000E175E"/>
+    <w:rsid w:val="004506CB"/>
     <w:rPr>
       <w:rFonts w:ascii="Bravura" w:hAnsi="Bravura"/>
       <w:sz w:val="40"/>
@@ -2076,7 +2122,7 @@
     <w:name w:val="Code"/>
     <w:basedOn w:val="Body"/>
     <w:qFormat/>
-    <w:rsid w:val="000A247F"/>
+    <w:rsid w:val="004506CB"/>
     <w:pPr>
       <w:spacing w:before="0" w:after="0"/>
     </w:pPr>
@@ -2089,7 +2135,7 @@
     <w:name w:val="Table text"/>
     <w:basedOn w:val="Body"/>
     <w:qFormat/>
-    <w:rsid w:val="00303CD4"/>
+    <w:rsid w:val="004506CB"/>
     <w:pPr>
       <w:spacing w:after="60"/>
       <w:ind w:left="0"/>
@@ -2174,19 +2220,58 @@
     <w:name w:val="Table text condensed"/>
     <w:basedOn w:val="Tabletext"/>
     <w:qFormat/>
-    <w:rsid w:val="00303CD4"/>
+    <w:rsid w:val="004506CB"/>
     <w:pPr>
       <w:textAlignment w:val="top"/>
     </w:pPr>
     <w:rPr>
-      <w:rFonts w:ascii="Avenir Next Condensed Regular" w:eastAsiaTheme="minorHAnsi" w:hAnsi="Avenir Next Condensed Regular"/>
+      <w:rFonts w:ascii="AvenirNext LT Pro Cn" w:eastAsiaTheme="minorHAnsi" w:hAnsi="AvenirNext LT Pro Cn"/>
+    </w:rPr>
+  </w:style>
+  <w:style w:type="character" w:customStyle="1" w:styleId="ReferencetoHeading2">
+    <w:name w:val="Reference to Heading 2"/>
+    <w:basedOn w:val="DefaultParagraphFont"/>
+    <w:uiPriority w:val="1"/>
+    <w:qFormat/>
+    <w:rsid w:val="004506CB"/>
+    <w:rPr>
+      <w:rFonts w:ascii="AvenirNext LT Pro Medium" w:hAnsi="AvenirNext LT Pro Medium"/>
+      <w:b/>
+      <w:lang w:val="en-GB"/>
+    </w:rPr>
+  </w:style>
+  <w:style w:type="character" w:customStyle="1" w:styleId="Referencetoglyphname">
+    <w:name w:val="Reference to glyph name"/>
+    <w:basedOn w:val="DefaultParagraphFont"/>
+    <w:uiPriority w:val="1"/>
+    <w:qFormat/>
+    <w:rsid w:val="004506CB"/>
+    <w:rPr>
+      <w:rFonts w:ascii="AvenirNext LT Pro Medium" w:hAnsi="AvenirNext LT Pro Medium"/>
+      <w:lang w:val="en-GB"/>
+    </w:rPr>
+  </w:style>
+  <w:style w:type="character" w:customStyle="1" w:styleId="Heading4Char">
+    <w:name w:val="Heading 4 Char"/>
+    <w:basedOn w:val="DefaultParagraphFont"/>
+    <w:link w:val="Heading4"/>
+    <w:uiPriority w:val="9"/>
+    <w:semiHidden/>
+    <w:rsid w:val="004506CB"/>
+    <w:rPr>
+      <w:rFonts w:asciiTheme="majorHAnsi" w:eastAsiaTheme="majorEastAsia" w:hAnsiTheme="majorHAnsi" w:cstheme="majorBidi"/>
+      <w:b/>
+      <w:bCs/>
+      <w:i/>
+      <w:iCs/>
+      <w:color w:val="4F81BD" w:themeColor="accent1"/>
     </w:rPr>
   </w:style>
 </w:styles>
 </file>
 
 <file path=word/stylesWithEffects.xml><?xml version="1.0" encoding="utf-8"?>
-<w:styles xmlns:wpc="http://schemas.microsoft.com/office/word/2010/wordprocessingCanvas" xmlns:mo="http://schemas.microsoft.com/office/mac/office/2008/main" xmlns:mc="http://schemas.openxmlformats.org/markup-compatibility/2006" xmlns:mv="urn:schemas-microsoft-com:mac:vml" xmlns:o="urn:schemas-microsoft-com:office:office" xmlns:r="http://schemas.openxmlformats.org/officeDocument/2006/relationships" xmlns:m="http://schemas.openxmlformats.org/officeDocument/2006/math" xmlns:v="urn:schemas-microsoft-com:vml" xmlns:wp14="http://schemas.microsoft.com/office/word/2010/wordprocessingDrawing" xmlns:wp="http://schemas.openxmlformats.org/drawingml/2006/wordprocessingDrawing" xmlns:w10="urn:schemas-microsoft-com:office:word" xmlns:w="http://schemas.openxmlformats.org/wordprocessingml/2006/main" xmlns:w14="http://schemas.microsoft.com/office/word/2010/wordml" xmlns:wpg="http://schemas.microsoft.com/office/word/2010/wordprocessingGroup" xmlns:wpi="http://schemas.microsoft.com/office/word/2010/wordprocessingInk" xmlns:wne="http://schemas.microsoft.com/office/word/2006/wordml" xmlns:wps="http://schemas.microsoft.com/office/word/2010/wordprocessingShape" mc:Ignorable="w14 wp14">
+<w:styles xmlns:wpc="http://schemas.microsoft.com/office/word/2010/wordprocessingCanvas" xmlns:mc="http://schemas.openxmlformats.org/markup-compatibility/2006" xmlns:o="urn:schemas-microsoft-com:office:office" xmlns:r="http://schemas.openxmlformats.org/officeDocument/2006/relationships" xmlns:m="http://schemas.openxmlformats.org/officeDocument/2006/math" xmlns:v="urn:schemas-microsoft-com:vml" xmlns:wp14="http://schemas.microsoft.com/office/word/2010/wordprocessingDrawing" xmlns:wp="http://schemas.openxmlformats.org/drawingml/2006/wordprocessingDrawing" xmlns:w10="urn:schemas-microsoft-com:office:word" xmlns:w="http://schemas.openxmlformats.org/wordprocessingml/2006/main" xmlns:w14="http://schemas.microsoft.com/office/word/2010/wordml" xmlns:wpg="http://schemas.microsoft.com/office/word/2010/wordprocessingGroup" xmlns:wpi="http://schemas.microsoft.com/office/word/2010/wordprocessingInk" xmlns:wne="http://schemas.microsoft.com/office/word/2006/wordml" xmlns:wps="http://schemas.microsoft.com/office/word/2010/wordprocessingShape" mc:Ignorable="w14 wp14">
   <w:docDefaults>
     <w:rPrDefault>
       <w:rPr>
@@ -2198,7 +2283,7 @@
     </w:rPrDefault>
     <w:pPrDefault/>
   </w:docDefaults>
-  <w:latentStyles w:defLockedState="0" w:defUIPriority="99" w:defSemiHidden="1" w:defUnhideWhenUsed="1" w:defQFormat="0" w:count="276">
+  <w:latentStyles w:defLockedState="0" w:defUIPriority="99" w:defSemiHidden="1" w:defUnhideWhenUsed="1" w:defQFormat="0" w:count="267">
     <w:lsdException w:name="Normal" w:semiHidden="0" w:uiPriority="0" w:unhideWhenUsed="0" w:qFormat="1"/>
     <w:lsdException w:name="heading 1" w:semiHidden="0" w:uiPriority="9" w:unhideWhenUsed="0" w:qFormat="1"/>
     <w:lsdException w:name="heading 2" w:uiPriority="9" w:qFormat="1"/>
@@ -2351,12 +2436,12 @@
   <w:style w:type="paragraph" w:default="1" w:styleId="Normal">
     <w:name w:val="Normal"/>
     <w:qFormat/>
-    <w:rsid w:val="004E26E4"/>
-    <w:pPr>
-      <w:spacing w:before="60" w:after="120" w:line="264" w:lineRule="auto"/>
-    </w:pPr>
-    <w:rPr>
-      <w:rFonts w:ascii="Avenir Book" w:hAnsi="Avenir Book"/>
+    <w:rsid w:val="004506CB"/>
+    <w:pPr>
+      <w:spacing w:before="60" w:after="120" w:line="288" w:lineRule="auto"/>
+    </w:pPr>
+    <w:rPr>
+      <w:rFonts w:ascii="AvenirNext LT Pro Regular" w:hAnsi="AvenirNext LT Pro Regular"/>
     </w:rPr>
   </w:style>
   <w:style w:type="paragraph" w:styleId="Heading1">
@@ -2366,7 +2451,7 @@
     <w:link w:val="Heading1Char"/>
     <w:uiPriority w:val="9"/>
     <w:qFormat/>
-    <w:rsid w:val="00956AE4"/>
+    <w:rsid w:val="004506CB"/>
     <w:pPr>
       <w:keepNext/>
       <w:keepLines/>
@@ -2378,7 +2463,8 @@
       <w:outlineLvl w:val="0"/>
     </w:pPr>
     <w:rPr>
-      <w:rFonts w:ascii="Avenir Heavy" w:eastAsiaTheme="majorEastAsia" w:hAnsi="Avenir Heavy" w:cstheme="majorBidi"/>
+      <w:rFonts w:ascii="AvenirNext LT Pro Medium" w:eastAsiaTheme="majorEastAsia" w:hAnsi="AvenirNext LT Pro Medium" w:cstheme="majorBidi"/>
+      <w:b/>
       <w:bCs/>
       <w:sz w:val="40"/>
       <w:szCs w:val="32"/>
@@ -2392,7 +2478,7 @@
     <w:uiPriority w:val="9"/>
     <w:unhideWhenUsed/>
     <w:qFormat/>
-    <w:rsid w:val="00956AE4"/>
+    <w:rsid w:val="004506CB"/>
     <w:pPr>
       <w:keepNext/>
       <w:keepLines/>
@@ -2400,7 +2486,8 @@
       <w:outlineLvl w:val="1"/>
     </w:pPr>
     <w:rPr>
-      <w:rFonts w:ascii="Avenir Black" w:eastAsiaTheme="majorEastAsia" w:hAnsi="Avenir Black" w:cstheme="majorBidi"/>
+      <w:rFonts w:ascii="AvenirNext LT Pro Medium" w:eastAsiaTheme="majorEastAsia" w:hAnsi="AvenirNext LT Pro Medium" w:cstheme="majorBidi"/>
+      <w:b/>
       <w:bCs/>
       <w:sz w:val="26"/>
       <w:szCs w:val="26"/>
@@ -2413,17 +2500,43 @@
     <w:link w:val="Heading3Char"/>
     <w:unhideWhenUsed/>
     <w:qFormat/>
-    <w:rsid w:val="00222D29"/>
+    <w:rsid w:val="004506CB"/>
     <w:pPr>
       <w:keepNext/>
       <w:keepLines/>
       <w:spacing w:before="200" w:after="0"/>
+      <w:ind w:left="284"/>
       <w:outlineLvl w:val="2"/>
+    </w:pPr>
+    <w:rPr>
+      <w:rFonts w:ascii="AvenirNext LT Pro Medium" w:eastAsiaTheme="majorEastAsia" w:hAnsi="AvenirNext LT Pro Medium" w:cstheme="majorBidi"/>
+      <w:b/>
+      <w:bCs/>
+      <w:i/>
+    </w:rPr>
+  </w:style>
+  <w:style w:type="paragraph" w:styleId="Heading4">
+    <w:name w:val="heading 4"/>
+    <w:basedOn w:val="Normal"/>
+    <w:next w:val="Normal"/>
+    <w:link w:val="Heading4Char"/>
+    <w:uiPriority w:val="9"/>
+    <w:semiHidden/>
+    <w:unhideWhenUsed/>
+    <w:qFormat/>
+    <w:rsid w:val="004506CB"/>
+    <w:pPr>
+      <w:keepNext/>
+      <w:keepLines/>
+      <w:spacing w:before="200" w:after="0"/>
+      <w:outlineLvl w:val="3"/>
     </w:pPr>
     <w:rPr>
       <w:rFonts w:asciiTheme="majorHAnsi" w:eastAsiaTheme="majorEastAsia" w:hAnsiTheme="majorHAnsi" w:cstheme="majorBidi"/>
       <w:b/>
       <w:bCs/>
+      <w:i/>
+      <w:iCs/>
       <w:color w:val="4F81BD" w:themeColor="accent1"/>
     </w:rPr>
   </w:style>
@@ -2482,9 +2595,10 @@
     <w:basedOn w:val="DefaultParagraphFont"/>
     <w:link w:val="Heading1"/>
     <w:uiPriority w:val="9"/>
-    <w:rsid w:val="00956AE4"/>
-    <w:rPr>
-      <w:rFonts w:ascii="Avenir Heavy" w:eastAsiaTheme="majorEastAsia" w:hAnsi="Avenir Heavy" w:cstheme="majorBidi"/>
+    <w:rsid w:val="004506CB"/>
+    <w:rPr>
+      <w:rFonts w:ascii="AvenirNext LT Pro Medium" w:eastAsiaTheme="majorEastAsia" w:hAnsi="AvenirNext LT Pro Medium" w:cstheme="majorBidi"/>
+      <w:b/>
       <w:bCs/>
       <w:sz w:val="40"/>
       <w:szCs w:val="32"/>
@@ -2494,11 +2608,12 @@
     <w:name w:val="Glyph Code Point"/>
     <w:basedOn w:val="Normal"/>
     <w:qFormat/>
-    <w:rsid w:val="00956AE4"/>
+    <w:rsid w:val="004506CB"/>
     <w:pPr>
       <w:spacing w:before="20" w:after="0" w:line="240" w:lineRule="auto"/>
     </w:pPr>
     <w:rPr>
+      <w:rFonts w:ascii="AvenirNext LT Pro Heavy" w:hAnsi="AvenirNext LT Pro Heavy"/>
       <w:sz w:val="16"/>
     </w:rPr>
   </w:style>
@@ -2506,7 +2621,7 @@
     <w:name w:val="Glyph Description"/>
     <w:basedOn w:val="Normal"/>
     <w:qFormat/>
-    <w:rsid w:val="00956AE4"/>
+    <w:rsid w:val="004506CB"/>
     <w:pPr>
       <w:spacing w:before="40" w:after="0"/>
     </w:pPr>
@@ -2667,7 +2782,7 @@
     <w:name w:val="TOC Heading 1"/>
     <w:basedOn w:val="Heading1"/>
     <w:qFormat/>
-    <w:rsid w:val="009E1D26"/>
+    <w:rsid w:val="004506CB"/>
     <w:pPr>
       <w:pageBreakBefore w:val="0"/>
     </w:pPr>
@@ -2678,13 +2793,13 @@
     <w:next w:val="Normal"/>
     <w:link w:val="TitleChar"/>
     <w:qFormat/>
-    <w:rsid w:val="00956AE4"/>
+    <w:rsid w:val="004506CB"/>
     <w:pPr>
       <w:spacing w:before="0" w:after="300"/>
       <w:contextualSpacing/>
     </w:pPr>
     <w:rPr>
-      <w:rFonts w:ascii="Avenir Black" w:eastAsiaTheme="majorEastAsia" w:hAnsi="Avenir Black" w:cstheme="majorBidi"/>
+      <w:rFonts w:ascii="AvenirNext LT Pro Medium" w:eastAsiaTheme="majorEastAsia" w:hAnsi="AvenirNext LT Pro Medium" w:cstheme="majorBidi"/>
       <w:spacing w:val="5"/>
       <w:kern w:val="28"/>
       <w:sz w:val="52"/>
@@ -2695,9 +2810,9 @@
     <w:name w:val="Title Char"/>
     <w:basedOn w:val="DefaultParagraphFont"/>
     <w:link w:val="Title"/>
-    <w:rsid w:val="00956AE4"/>
-    <w:rPr>
-      <w:rFonts w:ascii="Avenir Black" w:eastAsiaTheme="majorEastAsia" w:hAnsi="Avenir Black" w:cstheme="majorBidi"/>
+    <w:rsid w:val="004506CB"/>
+    <w:rPr>
+      <w:rFonts w:ascii="AvenirNext LT Pro Medium" w:eastAsiaTheme="majorEastAsia" w:hAnsi="AvenirNext LT Pro Medium" w:cstheme="majorBidi"/>
       <w:spacing w:val="5"/>
       <w:kern w:val="28"/>
       <w:sz w:val="52"/>
@@ -2710,7 +2825,7 @@
     <w:next w:val="Normal"/>
     <w:link w:val="SubtitleChar"/>
     <w:qFormat/>
-    <w:rsid w:val="00ED7E61"/>
+    <w:rsid w:val="004506CB"/>
     <w:pPr>
       <w:numPr>
         <w:ilvl w:val="1"/>
@@ -2728,7 +2843,7 @@
     <w:name w:val="Subtitle Char"/>
     <w:basedOn w:val="DefaultParagraphFont"/>
     <w:link w:val="Subtitle"/>
-    <w:rsid w:val="00ED7E61"/>
+    <w:rsid w:val="004506CB"/>
     <w:rPr>
       <w:rFonts w:asciiTheme="majorHAnsi" w:eastAsiaTheme="majorEastAsia" w:hAnsiTheme="majorHAnsi" w:cstheme="majorBidi"/>
       <w:i/>
@@ -2752,9 +2867,10 @@
     <w:basedOn w:val="DefaultParagraphFont"/>
     <w:link w:val="Heading2"/>
     <w:uiPriority w:val="9"/>
-    <w:rsid w:val="00956AE4"/>
-    <w:rPr>
-      <w:rFonts w:ascii="Avenir Black" w:eastAsiaTheme="majorEastAsia" w:hAnsi="Avenir Black" w:cstheme="majorBidi"/>
+    <w:rsid w:val="004506CB"/>
+    <w:rPr>
+      <w:rFonts w:ascii="AvenirNext LT Pro Medium" w:eastAsiaTheme="majorEastAsia" w:hAnsi="AvenirNext LT Pro Medium" w:cstheme="majorBidi"/>
+      <w:b/>
       <w:bCs/>
       <w:sz w:val="26"/>
       <w:szCs w:val="26"/>
@@ -2764,7 +2880,7 @@
     <w:name w:val="List Paragraph"/>
     <w:basedOn w:val="Normal"/>
     <w:qFormat/>
-    <w:rsid w:val="00530486"/>
+    <w:rsid w:val="004506CB"/>
     <w:pPr>
       <w:ind w:left="720"/>
       <w:contextualSpacing/>
@@ -2774,7 +2890,7 @@
     <w:name w:val="Body"/>
     <w:basedOn w:val="Normal"/>
     <w:qFormat/>
-    <w:rsid w:val="004E26E4"/>
+    <w:rsid w:val="004506CB"/>
     <w:pPr>
       <w:ind w:left="284"/>
     </w:pPr>
@@ -2831,7 +2947,7 @@
     <w:name w:val="Emphasis"/>
     <w:basedOn w:val="DefaultParagraphFont"/>
     <w:qFormat/>
-    <w:rsid w:val="006036C5"/>
+    <w:rsid w:val="004506CB"/>
     <w:rPr>
       <w:i/>
       <w:iCs/>
@@ -2841,12 +2957,12 @@
     <w:name w:val="Heading 3 Char"/>
     <w:basedOn w:val="DefaultParagraphFont"/>
     <w:link w:val="Heading3"/>
-    <w:rsid w:val="00222D29"/>
-    <w:rPr>
-      <w:rFonts w:asciiTheme="majorHAnsi" w:eastAsiaTheme="majorEastAsia" w:hAnsiTheme="majorHAnsi" w:cstheme="majorBidi"/>
+    <w:rsid w:val="004506CB"/>
+    <w:rPr>
+      <w:rFonts w:ascii="AvenirNext LT Pro Medium" w:eastAsiaTheme="majorEastAsia" w:hAnsi="AvenirNext LT Pro Medium" w:cstheme="majorBidi"/>
       <w:b/>
       <w:bCs/>
-      <w:color w:val="4F81BD" w:themeColor="accent1"/>
+      <w:i/>
     </w:rPr>
   </w:style>
   <w:style w:type="character" w:customStyle="1" w:styleId="producttitle">
@@ -2925,7 +3041,7 @@
     <w:name w:val="Quoted"/>
     <w:basedOn w:val="Body"/>
     <w:qFormat/>
-    <w:rsid w:val="004C43D6"/>
+    <w:rsid w:val="004506CB"/>
     <w:pPr>
       <w:ind w:left="851" w:right="851"/>
     </w:pPr>
@@ -2949,7 +3065,7 @@
     <w:basedOn w:val="DefaultParagraphFont"/>
     <w:uiPriority w:val="1"/>
     <w:qFormat/>
-    <w:rsid w:val="000E175E"/>
+    <w:rsid w:val="004506CB"/>
     <w:rPr>
       <w:rFonts w:ascii="Bravura" w:hAnsi="Bravura"/>
       <w:sz w:val="40"/>
@@ -3026,7 +3142,7 @@
     <w:name w:val="Code"/>
     <w:basedOn w:val="Body"/>
     <w:qFormat/>
-    <w:rsid w:val="000A247F"/>
+    <w:rsid w:val="004506CB"/>
     <w:pPr>
       <w:spacing w:before="0" w:after="0"/>
     </w:pPr>
@@ -3039,7 +3155,7 @@
     <w:name w:val="Table text"/>
     <w:basedOn w:val="Body"/>
     <w:qFormat/>
-    <w:rsid w:val="00303CD4"/>
+    <w:rsid w:val="004506CB"/>
     <w:pPr>
       <w:spacing w:after="60"/>
       <w:ind w:left="0"/>
@@ -3124,12 +3240,51 @@
     <w:name w:val="Table text condensed"/>
     <w:basedOn w:val="Tabletext"/>
     <w:qFormat/>
-    <w:rsid w:val="00303CD4"/>
+    <w:rsid w:val="004506CB"/>
     <w:pPr>
       <w:textAlignment w:val="top"/>
     </w:pPr>
     <w:rPr>
-      <w:rFonts w:ascii="Avenir Next Condensed Regular" w:eastAsiaTheme="minorHAnsi" w:hAnsi="Avenir Next Condensed Regular"/>
+      <w:rFonts w:ascii="AvenirNext LT Pro Cn" w:eastAsiaTheme="minorHAnsi" w:hAnsi="AvenirNext LT Pro Cn"/>
+    </w:rPr>
+  </w:style>
+  <w:style w:type="character" w:customStyle="1" w:styleId="ReferencetoHeading2">
+    <w:name w:val="Reference to Heading 2"/>
+    <w:basedOn w:val="DefaultParagraphFont"/>
+    <w:uiPriority w:val="1"/>
+    <w:qFormat/>
+    <w:rsid w:val="004506CB"/>
+    <w:rPr>
+      <w:rFonts w:ascii="AvenirNext LT Pro Medium" w:hAnsi="AvenirNext LT Pro Medium"/>
+      <w:b/>
+      <w:lang w:val="en-GB"/>
+    </w:rPr>
+  </w:style>
+  <w:style w:type="character" w:customStyle="1" w:styleId="Referencetoglyphname">
+    <w:name w:val="Reference to glyph name"/>
+    <w:basedOn w:val="DefaultParagraphFont"/>
+    <w:uiPriority w:val="1"/>
+    <w:qFormat/>
+    <w:rsid w:val="004506CB"/>
+    <w:rPr>
+      <w:rFonts w:ascii="AvenirNext LT Pro Medium" w:hAnsi="AvenirNext LT Pro Medium"/>
+      <w:lang w:val="en-GB"/>
+    </w:rPr>
+  </w:style>
+  <w:style w:type="character" w:customStyle="1" w:styleId="Heading4Char">
+    <w:name w:val="Heading 4 Char"/>
+    <w:basedOn w:val="DefaultParagraphFont"/>
+    <w:link w:val="Heading4"/>
+    <w:uiPriority w:val="9"/>
+    <w:semiHidden/>
+    <w:rsid w:val="004506CB"/>
+    <w:rPr>
+      <w:rFonts w:asciiTheme="majorHAnsi" w:eastAsiaTheme="majorEastAsia" w:hAnsiTheme="majorHAnsi" w:cstheme="majorBidi"/>
+      <w:b/>
+      <w:bCs/>
+      <w:i/>
+      <w:iCs/>
+      <w:color w:val="4F81BD" w:themeColor="accent1"/>
     </w:rPr>
   </w:style>
 </w:styles>
@@ -3460,7 +3615,7 @@
 </file>
 
 <file path=customXml/itemProps1.xml><?xml version="1.0" encoding="utf-8"?>
-<ds:datastoreItem xmlns:ds="http://schemas.openxmlformats.org/officeDocument/2006/customXml" ds:itemID="{FA0A9EC9-4FBF-9844-AA72-24D7B91DD1A3}">
+<ds:datastoreItem xmlns:ds="http://schemas.openxmlformats.org/officeDocument/2006/customXml" ds:itemID="{B1DD1334-2E42-40D2-9643-9F32EBE69E7B}">
   <ds:schemaRefs>
     <ds:schemaRef ds:uri="http://schemas.openxmlformats.org/officeDocument/2006/bibliography"/>
   </ds:schemaRefs>
